--- a/000.mbr/mbr编程.docx
+++ b/000.mbr/mbr编程.docx
@@ -3,1245 +3,10 @@
 <w:document xmlns:ve="http://schemas.openxmlformats.org/markup-compatibility/2006" xmlns:o="urn:schemas-microsoft-com:office:office" xmlns:r="http://schemas.openxmlformats.org/officeDocument/2006/relationships" xmlns:m="http://schemas.openxmlformats.org/officeDocument/2006/math" xmlns:v="urn:schemas-microsoft-com:vml" xmlns:wp="http://schemas.openxmlformats.org/drawingml/2006/wordprocessingDrawing" xmlns:w10="urn:schemas-microsoft-com:office:word" xmlns:w="http://schemas.openxmlformats.org/wordprocessingml/2006/main" xmlns:wne="http://schemas.microsoft.com/office/word/2006/wordml">
   <w:body>
     <w:p>
-      <w:pPr>
-        <w:rPr>
-          <w:lang w:eastAsia="zh-CN"/>
-        </w:rPr>
-      </w:pPr>
-      <w:r>
-        <w:rPr>
-          <w:rFonts w:hint="eastAsia"/>
-          <w:lang w:eastAsia="zh-CN"/>
-        </w:rPr>
-        <w:t>从打开</w:t>
-      </w:r>
-      <w:r>
-        <w:rPr>
-          <w:rFonts w:ascii="SimSun" w:eastAsia="SimSun" w:hAnsi="SimSun" w:cs="SimSun" w:hint="eastAsia"/>
-          <w:lang w:eastAsia="zh-CN"/>
-        </w:rPr>
-        <w:t>电</w:t>
-      </w:r>
-      <w:r>
-        <w:rPr>
-          <w:rFonts w:ascii="ＭＳ 明朝" w:eastAsia="ＭＳ 明朝" w:hAnsi="ＭＳ 明朝" w:cs="ＭＳ 明朝" w:hint="eastAsia"/>
-          <w:lang w:eastAsia="zh-CN"/>
-        </w:rPr>
-        <w:t>源到开始操作，</w:t>
-      </w:r>
-      <w:r>
-        <w:rPr>
-          <w:rFonts w:ascii="SimSun" w:eastAsia="SimSun" w:hAnsi="SimSun" w:cs="SimSun" w:hint="eastAsia"/>
-          <w:lang w:eastAsia="zh-CN"/>
-        </w:rPr>
-        <w:t>计</w:t>
-      </w:r>
-      <w:r>
-        <w:rPr>
-          <w:rFonts w:ascii="ＭＳ 明朝" w:eastAsia="ＭＳ 明朝" w:hAnsi="ＭＳ 明朝" w:cs="ＭＳ 明朝" w:hint="eastAsia"/>
-          <w:lang w:eastAsia="zh-CN"/>
-        </w:rPr>
-        <w:t>算机的启</w:t>
-      </w:r>
-      <w:r>
-        <w:rPr>
-          <w:rFonts w:ascii="SimSun" w:eastAsia="SimSun" w:hAnsi="SimSun" w:cs="SimSun" w:hint="eastAsia"/>
-          <w:lang w:eastAsia="zh-CN"/>
-        </w:rPr>
-        <w:t>动</w:t>
-      </w:r>
-      <w:r>
-        <w:rPr>
-          <w:rFonts w:ascii="ＭＳ 明朝" w:eastAsia="ＭＳ 明朝" w:hAnsi="ＭＳ 明朝" w:cs="ＭＳ 明朝" w:hint="eastAsia"/>
-          <w:lang w:eastAsia="zh-CN"/>
-        </w:rPr>
-        <w:t>是一个非常复</w:t>
-      </w:r>
-      <w:r>
-        <w:rPr>
-          <w:rFonts w:ascii="SimSun" w:eastAsia="SimSun" w:hAnsi="SimSun" w:cs="SimSun" w:hint="eastAsia"/>
-          <w:lang w:eastAsia="zh-CN"/>
-        </w:rPr>
-        <w:t>杂</w:t>
-      </w:r>
-      <w:r>
-        <w:rPr>
-          <w:rFonts w:ascii="ＭＳ 明朝" w:eastAsia="ＭＳ 明朝" w:hAnsi="ＭＳ 明朝" w:cs="ＭＳ 明朝" w:hint="eastAsia"/>
-          <w:lang w:eastAsia="zh-CN"/>
-        </w:rPr>
-        <w:t>的</w:t>
-      </w:r>
-      <w:r>
-        <w:rPr>
-          <w:rFonts w:ascii="SimSun" w:eastAsia="SimSun" w:hAnsi="SimSun" w:cs="SimSun" w:hint="eastAsia"/>
-          <w:lang w:eastAsia="zh-CN"/>
-        </w:rPr>
-        <w:t>过</w:t>
-      </w:r>
-      <w:r>
-        <w:rPr>
-          <w:rFonts w:ascii="ＭＳ 明朝" w:eastAsia="ＭＳ 明朝" w:hAnsi="ＭＳ 明朝" w:cs="ＭＳ 明朝" w:hint="eastAsia"/>
-          <w:lang w:eastAsia="zh-CN"/>
-        </w:rPr>
-        <w:t>程。</w:t>
-      </w:r>
-    </w:p>
-    <w:p>
-      <w:pPr>
-        <w:rPr>
-          <w:lang w:eastAsia="zh-CN"/>
-        </w:rPr>
-      </w:pPr>
-      <w:r>
-        <w:rPr>
-          <w:lang w:eastAsia="zh-CN"/>
-        </w:rPr>
-        <w:drawing>
-          <wp:inline distT="0" distB="0" distL="0" distR="0">
-            <wp:extent cx="3810000" cy="3162300"/>
-            <wp:effectExtent l="19050" t="0" r="0" b="0"/>
-            <wp:docPr id="11" name="図 11" descr="http://image.beekka.com/blog/201302/bg2013021501.jpg"/>
-            <wp:cNvGraphicFramePr/>
-            <a:graphic xmlns:a="http://schemas.openxmlformats.org/drawingml/2006/main">
-              <a:graphicData uri="http://schemas.openxmlformats.org/drawingml/2006/picture">
-                <pic:pic xmlns:pic="http://schemas.openxmlformats.org/drawingml/2006/picture">
-                  <pic:nvPicPr>
-                    <pic:cNvPr id="1029" name="図 1" descr="http://image.beekka.com/blog/201302/bg2013021501.jpg"/>
-                    <pic:cNvPicPr>
-                      <a:picLocks noChangeAspect="1" noChangeArrowheads="1"/>
-                    </pic:cNvPicPr>
-                  </pic:nvPicPr>
-                  <pic:blipFill>
-                    <a:blip r:embed="rId4" cstate="print"/>
-                    <a:srcRect/>
-                    <a:stretch>
-                      <a:fillRect/>
-                    </a:stretch>
-                  </pic:blipFill>
-                  <pic:spPr bwMode="auto">
-                    <a:xfrm>
-                      <a:off x="0" y="0"/>
-                      <a:ext cx="3810000" cy="3162300"/>
-                    </a:xfrm>
-                    <a:prstGeom prst="rect">
-                      <a:avLst/>
-                    </a:prstGeom>
-                    <a:noFill/>
-                  </pic:spPr>
-                </pic:pic>
-              </a:graphicData>
-            </a:graphic>
-          </wp:inline>
-        </w:drawing>
-      </w:r>
-    </w:p>
-    <w:p>
-      <w:pPr>
-        <w:rPr>
-          <w:lang w:eastAsia="zh-CN"/>
-        </w:rPr>
-      </w:pPr>
-      <w:r>
-        <w:rPr>
-          <w:rFonts w:hint="eastAsia"/>
-          <w:lang w:eastAsia="zh-CN"/>
-        </w:rPr>
-        <w:t>我一直搞不清楚，</w:t>
-      </w:r>
-      <w:r>
-        <w:rPr>
-          <w:rFonts w:ascii="SimSun" w:eastAsia="SimSun" w:hAnsi="SimSun" w:cs="SimSun" w:hint="eastAsia"/>
-          <w:lang w:eastAsia="zh-CN"/>
-        </w:rPr>
-        <w:t>这</w:t>
-      </w:r>
-      <w:r>
-        <w:rPr>
-          <w:rFonts w:ascii="ＭＳ 明朝" w:eastAsia="ＭＳ 明朝" w:hAnsi="ＭＳ 明朝" w:cs="ＭＳ 明朝" w:hint="eastAsia"/>
-          <w:lang w:eastAsia="zh-CN"/>
-        </w:rPr>
-        <w:t>个</w:t>
-      </w:r>
-      <w:r>
-        <w:rPr>
-          <w:rFonts w:ascii="SimSun" w:eastAsia="SimSun" w:hAnsi="SimSun" w:cs="SimSun" w:hint="eastAsia"/>
-          <w:lang w:eastAsia="zh-CN"/>
-        </w:rPr>
-        <w:t>过</w:t>
-      </w:r>
-      <w:r>
-        <w:rPr>
-          <w:rFonts w:ascii="ＭＳ 明朝" w:eastAsia="ＭＳ 明朝" w:hAnsi="ＭＳ 明朝" w:cs="ＭＳ 明朝" w:hint="eastAsia"/>
-          <w:lang w:eastAsia="zh-CN"/>
-        </w:rPr>
-        <w:t>程到底是怎么回事，只看</w:t>
-      </w:r>
-      <w:r>
-        <w:rPr>
-          <w:rFonts w:ascii="SimSun" w:eastAsia="SimSun" w:hAnsi="SimSun" w:cs="SimSun" w:hint="eastAsia"/>
-          <w:lang w:eastAsia="zh-CN"/>
-        </w:rPr>
-        <w:t>见</w:t>
-      </w:r>
-      <w:r>
-        <w:rPr>
-          <w:rFonts w:ascii="ＭＳ 明朝" w:eastAsia="ＭＳ 明朝" w:hAnsi="ＭＳ 明朝" w:cs="ＭＳ 明朝" w:hint="eastAsia"/>
-          <w:lang w:eastAsia="zh-CN"/>
-        </w:rPr>
-        <w:t>屏幕快速</w:t>
-      </w:r>
-      <w:r>
-        <w:rPr>
-          <w:rFonts w:ascii="SimSun" w:eastAsia="SimSun" w:hAnsi="SimSun" w:cs="SimSun" w:hint="eastAsia"/>
-          <w:lang w:eastAsia="zh-CN"/>
-        </w:rPr>
-        <w:t>滚动</w:t>
-      </w:r>
-      <w:r>
-        <w:rPr>
-          <w:rFonts w:ascii="ＭＳ 明朝" w:eastAsia="ＭＳ 明朝" w:hAnsi="ＭＳ 明朝" w:cs="ＭＳ 明朝" w:hint="eastAsia"/>
-          <w:lang w:eastAsia="zh-CN"/>
-        </w:rPr>
-        <w:t>各种提示</w:t>
-      </w:r>
-      <w:r>
-        <w:rPr>
-          <w:lang w:eastAsia="zh-CN"/>
-        </w:rPr>
-        <w:t xml:space="preserve">...... </w:t>
-      </w:r>
-      <w:r>
-        <w:rPr>
-          <w:rFonts w:ascii="SimSun" w:eastAsia="SimSun" w:hAnsi="SimSun" w:cs="SimSun" w:hint="eastAsia"/>
-          <w:lang w:eastAsia="zh-CN"/>
-        </w:rPr>
-        <w:t>这</w:t>
-      </w:r>
-      <w:r>
-        <w:rPr>
-          <w:rFonts w:ascii="ＭＳ 明朝" w:eastAsia="ＭＳ 明朝" w:hAnsi="ＭＳ 明朝" w:cs="ＭＳ 明朝" w:hint="eastAsia"/>
-          <w:lang w:eastAsia="zh-CN"/>
-        </w:rPr>
-        <w:t>几天，我</w:t>
-      </w:r>
-      <w:r>
-        <w:rPr>
-          <w:rFonts w:ascii="SimSun" w:eastAsia="SimSun" w:hAnsi="SimSun" w:cs="SimSun" w:hint="eastAsia"/>
-          <w:lang w:eastAsia="zh-CN"/>
-        </w:rPr>
-        <w:t>查</w:t>
-      </w:r>
-      <w:r>
-        <w:rPr>
-          <w:rFonts w:ascii="ＭＳ 明朝" w:eastAsia="ＭＳ 明朝" w:hAnsi="ＭＳ 明朝" w:cs="ＭＳ 明朝" w:hint="eastAsia"/>
-          <w:lang w:eastAsia="zh-CN"/>
-        </w:rPr>
-        <w:t>了一些</w:t>
-      </w:r>
-      <w:r>
-        <w:rPr>
-          <w:rFonts w:ascii="SimSun" w:eastAsia="SimSun" w:hAnsi="SimSun" w:cs="SimSun" w:hint="eastAsia"/>
-          <w:lang w:eastAsia="zh-CN"/>
-        </w:rPr>
-        <w:t>资</w:t>
-      </w:r>
-      <w:r>
-        <w:rPr>
-          <w:rFonts w:ascii="ＭＳ 明朝" w:eastAsia="ＭＳ 明朝" w:hAnsi="ＭＳ 明朝" w:cs="ＭＳ 明朝" w:hint="eastAsia"/>
-          <w:lang w:eastAsia="zh-CN"/>
-        </w:rPr>
-        <w:t>料，</w:t>
-      </w:r>
-      <w:r>
-        <w:rPr>
-          <w:rFonts w:ascii="SimSun" w:eastAsia="SimSun" w:hAnsi="SimSun" w:cs="SimSun" w:hint="eastAsia"/>
-          <w:lang w:eastAsia="zh-CN"/>
-        </w:rPr>
-        <w:t>试图</w:t>
-      </w:r>
-      <w:r>
-        <w:rPr>
-          <w:rFonts w:ascii="ＭＳ 明朝" w:eastAsia="ＭＳ 明朝" w:hAnsi="ＭＳ 明朝" w:cs="ＭＳ 明朝" w:hint="eastAsia"/>
-          <w:lang w:eastAsia="zh-CN"/>
-        </w:rPr>
-        <w:t>搞懂它。下面就是我整理的笔</w:t>
-      </w:r>
-      <w:r>
-        <w:rPr>
-          <w:rFonts w:ascii="SimSun" w:eastAsia="SimSun" w:hAnsi="SimSun" w:cs="SimSun" w:hint="eastAsia"/>
-          <w:lang w:eastAsia="zh-CN"/>
-        </w:rPr>
-        <w:t>记</w:t>
-      </w:r>
-      <w:r>
-        <w:rPr>
-          <w:rFonts w:ascii="ＭＳ 明朝" w:eastAsia="ＭＳ 明朝" w:hAnsi="ＭＳ 明朝" w:cs="ＭＳ 明朝" w:hint="eastAsia"/>
-          <w:lang w:eastAsia="zh-CN"/>
-        </w:rPr>
-        <w:t>。</w:t>
-      </w:r>
-    </w:p>
-    <w:p>
-      <w:pPr>
-        <w:rPr>
-          <w:lang w:eastAsia="zh-CN"/>
-        </w:rPr>
-      </w:pPr>
-      <w:r>
-        <w:rPr>
-          <w:rFonts w:hint="eastAsia"/>
-          <w:lang w:eastAsia="zh-CN"/>
-        </w:rPr>
-        <w:t>零、</w:t>
-      </w:r>
-      <w:r>
-        <w:rPr>
-          <w:lang w:eastAsia="zh-CN"/>
-        </w:rPr>
-        <w:t>boot</w:t>
-      </w:r>
-      <w:r>
-        <w:rPr>
-          <w:rFonts w:hint="eastAsia"/>
-          <w:lang w:eastAsia="zh-CN"/>
-        </w:rPr>
-        <w:t>的含</w:t>
-      </w:r>
-      <w:r>
-        <w:rPr>
-          <w:rFonts w:ascii="SimSun" w:eastAsia="SimSun" w:hAnsi="SimSun" w:cs="SimSun" w:hint="eastAsia"/>
-          <w:lang w:eastAsia="zh-CN"/>
-        </w:rPr>
-        <w:t>义</w:t>
-      </w:r>
-    </w:p>
-    <w:p>
-      <w:pPr>
-        <w:rPr>
-          <w:lang w:eastAsia="zh-CN"/>
-        </w:rPr>
-      </w:pPr>
-      <w:r>
-        <w:rPr>
-          <w:rFonts w:hint="eastAsia"/>
-          <w:lang w:eastAsia="zh-CN"/>
-        </w:rPr>
-        <w:t>先</w:t>
-      </w:r>
-      <w:r>
-        <w:rPr>
-          <w:rFonts w:ascii="SimSun" w:eastAsia="SimSun" w:hAnsi="SimSun" w:cs="SimSun" w:hint="eastAsia"/>
-          <w:lang w:eastAsia="zh-CN"/>
-        </w:rPr>
-        <w:t>问</w:t>
-      </w:r>
-      <w:r>
-        <w:rPr>
-          <w:rFonts w:ascii="ＭＳ 明朝" w:eastAsia="ＭＳ 明朝" w:hAnsi="ＭＳ 明朝" w:cs="ＭＳ 明朝" w:hint="eastAsia"/>
-          <w:lang w:eastAsia="zh-CN"/>
-        </w:rPr>
-        <w:t>一个</w:t>
-      </w:r>
-      <w:r>
-        <w:rPr>
-          <w:rFonts w:ascii="SimSun" w:eastAsia="SimSun" w:hAnsi="SimSun" w:cs="SimSun" w:hint="eastAsia"/>
-          <w:lang w:eastAsia="zh-CN"/>
-        </w:rPr>
-        <w:t>问题</w:t>
-      </w:r>
-      <w:r>
-        <w:rPr>
-          <w:rFonts w:ascii="ＭＳ 明朝" w:eastAsia="ＭＳ 明朝" w:hAnsi="ＭＳ 明朝" w:cs="ＭＳ 明朝" w:hint="eastAsia"/>
-          <w:lang w:eastAsia="zh-CN"/>
-        </w:rPr>
-        <w:t>，</w:t>
-      </w:r>
-      <w:r>
-        <w:rPr>
-          <w:lang w:eastAsia="zh-CN"/>
-        </w:rPr>
-        <w:t>"</w:t>
-      </w:r>
-      <w:r>
-        <w:rPr>
-          <w:rFonts w:hint="eastAsia"/>
-          <w:lang w:eastAsia="zh-CN"/>
-        </w:rPr>
-        <w:t>启</w:t>
-      </w:r>
-      <w:r>
-        <w:rPr>
-          <w:rFonts w:ascii="SimSun" w:eastAsia="SimSun" w:hAnsi="SimSun" w:cs="SimSun" w:hint="eastAsia"/>
-          <w:lang w:eastAsia="zh-CN"/>
-        </w:rPr>
-        <w:t>动</w:t>
-      </w:r>
-      <w:r>
-        <w:rPr>
-          <w:lang w:eastAsia="zh-CN"/>
-        </w:rPr>
-        <w:t>"</w:t>
-      </w:r>
-      <w:r>
-        <w:rPr>
-          <w:rFonts w:hint="eastAsia"/>
-          <w:lang w:eastAsia="zh-CN"/>
-        </w:rPr>
-        <w:t>用英</w:t>
-      </w:r>
-      <w:r>
-        <w:rPr>
-          <w:rFonts w:ascii="SimSun" w:eastAsia="SimSun" w:hAnsi="SimSun" w:cs="SimSun" w:hint="eastAsia"/>
-          <w:lang w:eastAsia="zh-CN"/>
-        </w:rPr>
-        <w:t>语</w:t>
-      </w:r>
-      <w:r>
-        <w:rPr>
-          <w:rFonts w:ascii="ＭＳ 明朝" w:eastAsia="ＭＳ 明朝" w:hAnsi="ＭＳ 明朝" w:cs="ＭＳ 明朝" w:hint="eastAsia"/>
-          <w:lang w:eastAsia="zh-CN"/>
-        </w:rPr>
-        <w:t>怎么</w:t>
-      </w:r>
-      <w:r>
-        <w:rPr>
-          <w:rFonts w:ascii="SimSun" w:eastAsia="SimSun" w:hAnsi="SimSun" w:cs="SimSun" w:hint="eastAsia"/>
-          <w:lang w:eastAsia="zh-CN"/>
-        </w:rPr>
-        <w:t>说</w:t>
-      </w:r>
-      <w:r>
-        <w:rPr>
-          <w:rFonts w:ascii="ＭＳ 明朝" w:eastAsia="ＭＳ 明朝" w:hAnsi="ＭＳ 明朝" w:cs="ＭＳ 明朝" w:hint="eastAsia"/>
-          <w:lang w:eastAsia="zh-CN"/>
-        </w:rPr>
-        <w:t>？</w:t>
-      </w:r>
-    </w:p>
-    <w:p>
-      <w:pPr>
-        <w:rPr>
-          <w:lang w:eastAsia="zh-CN"/>
-        </w:rPr>
-      </w:pPr>
-      <w:r>
-        <w:rPr>
-          <w:rFonts w:hint="eastAsia"/>
-          <w:lang w:eastAsia="zh-CN"/>
-        </w:rPr>
-        <w:t>回答是</w:t>
-      </w:r>
-      <w:r>
-        <w:rPr>
-          <w:lang w:eastAsia="zh-CN"/>
-        </w:rPr>
-        <w:t>boot</w:t>
-      </w:r>
-      <w:r>
-        <w:rPr>
-          <w:rFonts w:hint="eastAsia"/>
-          <w:lang w:eastAsia="zh-CN"/>
-        </w:rPr>
-        <w:t>。可是，</w:t>
-      </w:r>
-      <w:r>
-        <w:rPr>
-          <w:lang w:eastAsia="zh-CN"/>
-        </w:rPr>
-        <w:t>boot</w:t>
-      </w:r>
-      <w:r>
-        <w:rPr>
-          <w:rFonts w:hint="eastAsia"/>
-          <w:lang w:eastAsia="zh-CN"/>
-        </w:rPr>
-        <w:t>原来的意思是靴子，</w:t>
-      </w:r>
-      <w:r>
-        <w:rPr>
-          <w:lang w:eastAsia="zh-CN"/>
-        </w:rPr>
-        <w:t>"</w:t>
-      </w:r>
-      <w:r>
-        <w:rPr>
-          <w:rFonts w:hint="eastAsia"/>
-          <w:lang w:eastAsia="zh-CN"/>
-        </w:rPr>
-        <w:t>启</w:t>
-      </w:r>
-      <w:r>
-        <w:rPr>
-          <w:rFonts w:ascii="SimSun" w:eastAsia="SimSun" w:hAnsi="SimSun" w:cs="SimSun" w:hint="eastAsia"/>
-          <w:lang w:eastAsia="zh-CN"/>
-        </w:rPr>
-        <w:t>动</w:t>
-      </w:r>
-      <w:r>
-        <w:rPr>
-          <w:lang w:eastAsia="zh-CN"/>
-        </w:rPr>
-        <w:t>"</w:t>
-      </w:r>
-      <w:r>
-        <w:rPr>
-          <w:rFonts w:hint="eastAsia"/>
-          <w:lang w:eastAsia="zh-CN"/>
-        </w:rPr>
-        <w:t>与靴子有什么关系呢？</w:t>
-      </w:r>
-      <w:r>
-        <w:rPr>
-          <w:lang w:eastAsia="zh-CN"/>
-        </w:rPr>
-        <w:t xml:space="preserve"> </w:t>
-      </w:r>
-      <w:r>
-        <w:rPr>
-          <w:rFonts w:hint="eastAsia"/>
-          <w:lang w:eastAsia="zh-CN"/>
-        </w:rPr>
-        <w:t>原来，</w:t>
-      </w:r>
-      <w:r>
-        <w:rPr>
-          <w:rFonts w:ascii="SimSun" w:eastAsia="SimSun" w:hAnsi="SimSun" w:cs="SimSun" w:hint="eastAsia"/>
-          <w:lang w:eastAsia="zh-CN"/>
-        </w:rPr>
-        <w:t>这</w:t>
-      </w:r>
-      <w:r>
-        <w:rPr>
-          <w:rFonts w:ascii="ＭＳ 明朝" w:eastAsia="ＭＳ 明朝" w:hAnsi="ＭＳ 明朝" w:cs="ＭＳ 明朝" w:hint="eastAsia"/>
-          <w:lang w:eastAsia="zh-CN"/>
-        </w:rPr>
-        <w:t>里的</w:t>
-      </w:r>
-      <w:r>
-        <w:rPr>
-          <w:lang w:eastAsia="zh-CN"/>
-        </w:rPr>
-        <w:t>boot</w:t>
-      </w:r>
-      <w:r>
-        <w:rPr>
-          <w:rFonts w:hint="eastAsia"/>
-          <w:lang w:eastAsia="zh-CN"/>
-        </w:rPr>
-        <w:t>是</w:t>
-      </w:r>
-      <w:r>
-        <w:rPr>
-          <w:lang w:eastAsia="zh-CN"/>
-        </w:rPr>
-        <w:t>bootstrap</w:t>
-      </w:r>
-      <w:r>
-        <w:rPr>
-          <w:rFonts w:hint="eastAsia"/>
-          <w:lang w:eastAsia="zh-CN"/>
-        </w:rPr>
-        <w:t>（鞋</w:t>
-      </w:r>
-      <w:r>
-        <w:rPr>
-          <w:rFonts w:ascii="SimSun" w:eastAsia="SimSun" w:hAnsi="SimSun" w:cs="SimSun" w:hint="eastAsia"/>
-          <w:lang w:eastAsia="zh-CN"/>
-        </w:rPr>
-        <w:t>带</w:t>
-      </w:r>
-      <w:r>
-        <w:rPr>
-          <w:rFonts w:ascii="ＭＳ 明朝" w:eastAsia="ＭＳ 明朝" w:hAnsi="ＭＳ 明朝" w:cs="ＭＳ 明朝" w:hint="eastAsia"/>
-          <w:lang w:eastAsia="zh-CN"/>
-        </w:rPr>
-        <w:t>）的</w:t>
-      </w:r>
-      <w:r>
-        <w:rPr>
-          <w:rFonts w:ascii="SimSun" w:eastAsia="SimSun" w:hAnsi="SimSun" w:cs="SimSun" w:hint="eastAsia"/>
-          <w:lang w:eastAsia="zh-CN"/>
-        </w:rPr>
-        <w:t>缩</w:t>
-      </w:r>
-      <w:r>
-        <w:rPr>
-          <w:rFonts w:ascii="ＭＳ 明朝" w:eastAsia="ＭＳ 明朝" w:hAnsi="ＭＳ 明朝" w:cs="ＭＳ 明朝" w:hint="eastAsia"/>
-          <w:lang w:eastAsia="zh-CN"/>
-        </w:rPr>
-        <w:t>写，它来自一句</w:t>
-      </w:r>
-      <w:r>
-        <w:rPr>
-          <w:rFonts w:ascii="SimSun" w:eastAsia="SimSun" w:hAnsi="SimSun" w:cs="SimSun" w:hint="eastAsia"/>
-          <w:lang w:eastAsia="zh-CN"/>
-        </w:rPr>
-        <w:t>谚语</w:t>
-      </w:r>
-      <w:r>
-        <w:rPr>
-          <w:rFonts w:ascii="ＭＳ 明朝" w:eastAsia="ＭＳ 明朝" w:hAnsi="ＭＳ 明朝" w:cs="ＭＳ 明朝" w:hint="eastAsia"/>
-          <w:lang w:eastAsia="zh-CN"/>
-        </w:rPr>
-        <w:t>：</w:t>
-      </w:r>
-    </w:p>
-    <w:p>
-      <w:pPr>
-        <w:rPr>
-          <w:rFonts w:hint="eastAsia"/>
-        </w:rPr>
-      </w:pPr>
-      <w:r>
-        <w:rPr>
-          <w:rFonts w:hint="eastAsia"/>
-          <w:lang w:eastAsia="zh-CN"/>
-        </w:rPr>
-        <w:t xml:space="preserve">　　</w:t>
-      </w:r>
-      <w:r>
-        <w:rPr>
-          <w:rFonts w:hint="eastAsia"/>
-        </w:rPr>
-        <w:t>"pull oneself up by one's bootstraps"</w:t>
-      </w:r>
-    </w:p>
-    <w:p>
-      <w:pPr>
-        <w:rPr>
-          <w:lang w:eastAsia="zh-CN"/>
-        </w:rPr>
-      </w:pPr>
-      <w:r>
-        <w:rPr>
-          <w:rFonts w:hint="eastAsia"/>
-          <w:lang w:eastAsia="zh-CN"/>
-        </w:rPr>
-        <w:t>字面意思是</w:t>
-      </w:r>
-      <w:r>
-        <w:rPr>
-          <w:lang w:eastAsia="zh-CN"/>
-        </w:rPr>
-        <w:t>"</w:t>
-      </w:r>
-      <w:r>
-        <w:rPr>
-          <w:rFonts w:hint="eastAsia"/>
-          <w:lang w:eastAsia="zh-CN"/>
-        </w:rPr>
-        <w:t>拽着鞋</w:t>
-      </w:r>
-      <w:r>
-        <w:rPr>
-          <w:rFonts w:ascii="SimSun" w:eastAsia="SimSun" w:hAnsi="SimSun" w:cs="SimSun" w:hint="eastAsia"/>
-          <w:lang w:eastAsia="zh-CN"/>
-        </w:rPr>
-        <w:t>带</w:t>
-      </w:r>
-      <w:r>
-        <w:rPr>
-          <w:rFonts w:ascii="ＭＳ 明朝" w:eastAsia="ＭＳ 明朝" w:hAnsi="ＭＳ 明朝" w:cs="ＭＳ 明朝" w:hint="eastAsia"/>
-          <w:lang w:eastAsia="zh-CN"/>
-        </w:rPr>
-        <w:t>把自己拉起来</w:t>
-      </w:r>
-      <w:r>
-        <w:rPr>
-          <w:lang w:eastAsia="zh-CN"/>
-        </w:rPr>
-        <w:t>"</w:t>
-      </w:r>
-      <w:r>
-        <w:rPr>
-          <w:rFonts w:hint="eastAsia"/>
-          <w:lang w:eastAsia="zh-CN"/>
-        </w:rPr>
-        <w:t>，</w:t>
-      </w:r>
-      <w:r>
-        <w:rPr>
-          <w:rFonts w:ascii="SimSun" w:eastAsia="SimSun" w:hAnsi="SimSun" w:cs="SimSun" w:hint="eastAsia"/>
-          <w:lang w:eastAsia="zh-CN"/>
-        </w:rPr>
-        <w:t>这</w:t>
-      </w:r>
-      <w:r>
-        <w:rPr>
-          <w:rFonts w:ascii="ＭＳ 明朝" w:eastAsia="ＭＳ 明朝" w:hAnsi="ＭＳ 明朝" w:cs="ＭＳ 明朝" w:hint="eastAsia"/>
-          <w:lang w:eastAsia="zh-CN"/>
-        </w:rPr>
-        <w:t>当然是不可能的事情。最早的</w:t>
-      </w:r>
-      <w:r>
-        <w:rPr>
-          <w:rFonts w:ascii="SimSun" w:eastAsia="SimSun" w:hAnsi="SimSun" w:cs="SimSun" w:hint="eastAsia"/>
-          <w:lang w:eastAsia="zh-CN"/>
-        </w:rPr>
-        <w:t>时</w:t>
-      </w:r>
-      <w:r>
-        <w:rPr>
-          <w:rFonts w:ascii="ＭＳ 明朝" w:eastAsia="ＭＳ 明朝" w:hAnsi="ＭＳ 明朝" w:cs="ＭＳ 明朝" w:hint="eastAsia"/>
-          <w:lang w:eastAsia="zh-CN"/>
-        </w:rPr>
-        <w:t>候，工程</w:t>
-      </w:r>
-      <w:r>
-        <w:rPr>
-          <w:rFonts w:ascii="SimSun" w:eastAsia="SimSun" w:hAnsi="SimSun" w:cs="SimSun" w:hint="eastAsia"/>
-          <w:lang w:eastAsia="zh-CN"/>
-        </w:rPr>
-        <w:t>师们</w:t>
-      </w:r>
-      <w:r>
-        <w:rPr>
-          <w:rFonts w:ascii="ＭＳ 明朝" w:eastAsia="ＭＳ 明朝" w:hAnsi="ＭＳ 明朝" w:cs="ＭＳ 明朝" w:hint="eastAsia"/>
-          <w:lang w:eastAsia="zh-CN"/>
-        </w:rPr>
-        <w:t>用它来比</w:t>
-      </w:r>
-      <w:r>
-        <w:rPr>
-          <w:rFonts w:ascii="SimSun" w:eastAsia="SimSun" w:hAnsi="SimSun" w:cs="SimSun" w:hint="eastAsia"/>
-          <w:lang w:eastAsia="zh-CN"/>
-        </w:rPr>
-        <w:t>喻</w:t>
-      </w:r>
-      <w:r>
-        <w:rPr>
-          <w:rFonts w:ascii="ＭＳ 明朝" w:eastAsia="ＭＳ 明朝" w:hAnsi="ＭＳ 明朝" w:cs="ＭＳ 明朝" w:hint="eastAsia"/>
-          <w:lang w:eastAsia="zh-CN"/>
-        </w:rPr>
-        <w:t>，</w:t>
-      </w:r>
-      <w:r>
-        <w:rPr>
-          <w:rFonts w:ascii="SimSun" w:eastAsia="SimSun" w:hAnsi="SimSun" w:cs="SimSun" w:hint="eastAsia"/>
-          <w:lang w:eastAsia="zh-CN"/>
-        </w:rPr>
-        <w:t>计</w:t>
-      </w:r>
-      <w:r>
-        <w:rPr>
-          <w:rFonts w:ascii="ＭＳ 明朝" w:eastAsia="ＭＳ 明朝" w:hAnsi="ＭＳ 明朝" w:cs="ＭＳ 明朝" w:hint="eastAsia"/>
-          <w:lang w:eastAsia="zh-CN"/>
-        </w:rPr>
-        <w:t>算机启</w:t>
-      </w:r>
-      <w:r>
-        <w:rPr>
-          <w:rFonts w:ascii="SimSun" w:eastAsia="SimSun" w:hAnsi="SimSun" w:cs="SimSun" w:hint="eastAsia"/>
-          <w:lang w:eastAsia="zh-CN"/>
-        </w:rPr>
-        <w:t>动</w:t>
-      </w:r>
-      <w:r>
-        <w:rPr>
-          <w:rFonts w:ascii="ＭＳ 明朝" w:eastAsia="ＭＳ 明朝" w:hAnsi="ＭＳ 明朝" w:cs="ＭＳ 明朝" w:hint="eastAsia"/>
-          <w:lang w:eastAsia="zh-CN"/>
-        </w:rPr>
-        <w:t>是一个很矛盾的</w:t>
-      </w:r>
-      <w:r>
-        <w:rPr>
-          <w:rFonts w:ascii="SimSun" w:eastAsia="SimSun" w:hAnsi="SimSun" w:cs="SimSun" w:hint="eastAsia"/>
-          <w:lang w:eastAsia="zh-CN"/>
-        </w:rPr>
-        <w:t>过</w:t>
-      </w:r>
-      <w:r>
-        <w:rPr>
-          <w:rFonts w:ascii="ＭＳ 明朝" w:eastAsia="ＭＳ 明朝" w:hAnsi="ＭＳ 明朝" w:cs="ＭＳ 明朝" w:hint="eastAsia"/>
-          <w:lang w:eastAsia="zh-CN"/>
-        </w:rPr>
-        <w:t>程：必</w:t>
-      </w:r>
-      <w:r>
-        <w:rPr>
-          <w:rFonts w:ascii="SimSun" w:eastAsia="SimSun" w:hAnsi="SimSun" w:cs="SimSun" w:hint="eastAsia"/>
-          <w:lang w:eastAsia="zh-CN"/>
-        </w:rPr>
-        <w:t>须</w:t>
-      </w:r>
-      <w:r>
-        <w:rPr>
-          <w:rFonts w:ascii="ＭＳ 明朝" w:eastAsia="ＭＳ 明朝" w:hAnsi="ＭＳ 明朝" w:cs="ＭＳ 明朝" w:hint="eastAsia"/>
-          <w:lang w:eastAsia="zh-CN"/>
-        </w:rPr>
-        <w:t>先运行程序，然后</w:t>
-      </w:r>
-      <w:r>
-        <w:rPr>
-          <w:rFonts w:ascii="SimSun" w:eastAsia="SimSun" w:hAnsi="SimSun" w:cs="SimSun" w:hint="eastAsia"/>
-          <w:lang w:eastAsia="zh-CN"/>
-        </w:rPr>
-        <w:t>计</w:t>
-      </w:r>
-      <w:r>
-        <w:rPr>
-          <w:rFonts w:ascii="ＭＳ 明朝" w:eastAsia="ＭＳ 明朝" w:hAnsi="ＭＳ 明朝" w:cs="ＭＳ 明朝" w:hint="eastAsia"/>
-          <w:lang w:eastAsia="zh-CN"/>
-        </w:rPr>
-        <w:t>算机才能启</w:t>
-      </w:r>
-      <w:r>
-        <w:rPr>
-          <w:rFonts w:ascii="SimSun" w:eastAsia="SimSun" w:hAnsi="SimSun" w:cs="SimSun" w:hint="eastAsia"/>
-          <w:lang w:eastAsia="zh-CN"/>
-        </w:rPr>
-        <w:t>动</w:t>
-      </w:r>
-      <w:r>
-        <w:rPr>
-          <w:rFonts w:ascii="ＭＳ 明朝" w:eastAsia="ＭＳ 明朝" w:hAnsi="ＭＳ 明朝" w:cs="ＭＳ 明朝" w:hint="eastAsia"/>
-          <w:lang w:eastAsia="zh-CN"/>
-        </w:rPr>
-        <w:t>，但是</w:t>
-      </w:r>
-      <w:r>
-        <w:rPr>
-          <w:rFonts w:ascii="SimSun" w:eastAsia="SimSun" w:hAnsi="SimSun" w:cs="SimSun" w:hint="eastAsia"/>
-          <w:lang w:eastAsia="zh-CN"/>
-        </w:rPr>
-        <w:t>计</w:t>
-      </w:r>
-      <w:r>
-        <w:rPr>
-          <w:rFonts w:ascii="ＭＳ 明朝" w:eastAsia="ＭＳ 明朝" w:hAnsi="ＭＳ 明朝" w:cs="ＭＳ 明朝" w:hint="eastAsia"/>
-          <w:lang w:eastAsia="zh-CN"/>
-        </w:rPr>
-        <w:t>算机不启</w:t>
-      </w:r>
-      <w:r>
-        <w:rPr>
-          <w:rFonts w:ascii="SimSun" w:eastAsia="SimSun" w:hAnsi="SimSun" w:cs="SimSun" w:hint="eastAsia"/>
-          <w:lang w:eastAsia="zh-CN"/>
-        </w:rPr>
-        <w:t>动</w:t>
-      </w:r>
-      <w:r>
-        <w:rPr>
-          <w:rFonts w:ascii="ＭＳ 明朝" w:eastAsia="ＭＳ 明朝" w:hAnsi="ＭＳ 明朝" w:cs="ＭＳ 明朝" w:hint="eastAsia"/>
-          <w:lang w:eastAsia="zh-CN"/>
-        </w:rPr>
-        <w:t>就无法运行程序！</w:t>
-      </w:r>
-    </w:p>
-    <w:p>
-      <w:pPr>
-        <w:rPr>
-          <w:lang w:eastAsia="zh-CN"/>
-        </w:rPr>
-      </w:pPr>
-      <w:r>
-        <w:rPr>
-          <w:rFonts w:hint="eastAsia"/>
-          <w:lang w:eastAsia="zh-CN"/>
-        </w:rPr>
-        <w:t>早期真的是</w:t>
-      </w:r>
-      <w:r>
-        <w:rPr>
-          <w:rFonts w:ascii="SimSun" w:eastAsia="SimSun" w:hAnsi="SimSun" w:cs="SimSun" w:hint="eastAsia"/>
-          <w:lang w:eastAsia="zh-CN"/>
-        </w:rPr>
-        <w:t>这样</w:t>
-      </w:r>
-      <w:r>
-        <w:rPr>
-          <w:rFonts w:ascii="ＭＳ 明朝" w:eastAsia="ＭＳ 明朝" w:hAnsi="ＭＳ 明朝" w:cs="ＭＳ 明朝" w:hint="eastAsia"/>
-          <w:lang w:eastAsia="zh-CN"/>
-        </w:rPr>
-        <w:t>，必</w:t>
-      </w:r>
-      <w:r>
-        <w:rPr>
-          <w:rFonts w:ascii="SimSun" w:eastAsia="SimSun" w:hAnsi="SimSun" w:cs="SimSun" w:hint="eastAsia"/>
-          <w:lang w:eastAsia="zh-CN"/>
-        </w:rPr>
-        <w:t>须</w:t>
-      </w:r>
-      <w:r>
-        <w:rPr>
-          <w:rFonts w:ascii="ＭＳ 明朝" w:eastAsia="ＭＳ 明朝" w:hAnsi="ＭＳ 明朝" w:cs="ＭＳ 明朝" w:hint="eastAsia"/>
-          <w:lang w:eastAsia="zh-CN"/>
-        </w:rPr>
-        <w:t>想尽各种</w:t>
-      </w:r>
-      <w:r>
-        <w:rPr>
-          <w:rFonts w:ascii="SimSun" w:eastAsia="SimSun" w:hAnsi="SimSun" w:cs="SimSun" w:hint="eastAsia"/>
-          <w:lang w:eastAsia="zh-CN"/>
-        </w:rPr>
-        <w:t>办</w:t>
-      </w:r>
-      <w:r>
-        <w:rPr>
-          <w:rFonts w:ascii="ＭＳ 明朝" w:eastAsia="ＭＳ 明朝" w:hAnsi="ＭＳ 明朝" w:cs="ＭＳ 明朝" w:hint="eastAsia"/>
-          <w:lang w:eastAsia="zh-CN"/>
-        </w:rPr>
-        <w:t>法，把一小段程序装</w:t>
-      </w:r>
-      <w:r>
-        <w:rPr>
-          <w:rFonts w:ascii="SimSun" w:eastAsia="SimSun" w:hAnsi="SimSun" w:cs="SimSun" w:hint="eastAsia"/>
-          <w:lang w:eastAsia="zh-CN"/>
-        </w:rPr>
-        <w:t>进</w:t>
-      </w:r>
-      <w:r>
-        <w:rPr>
-          <w:rFonts w:ascii="ＭＳ 明朝" w:eastAsia="ＭＳ 明朝" w:hAnsi="ＭＳ 明朝" w:cs="ＭＳ 明朝" w:hint="eastAsia"/>
-          <w:lang w:eastAsia="zh-CN"/>
-        </w:rPr>
-        <w:t>内存，然后</w:t>
-      </w:r>
-      <w:r>
-        <w:rPr>
-          <w:rFonts w:ascii="SimSun" w:eastAsia="SimSun" w:hAnsi="SimSun" w:cs="SimSun" w:hint="eastAsia"/>
-          <w:lang w:eastAsia="zh-CN"/>
-        </w:rPr>
-        <w:t>计</w:t>
-      </w:r>
-      <w:r>
-        <w:rPr>
-          <w:rFonts w:ascii="ＭＳ 明朝" w:eastAsia="ＭＳ 明朝" w:hAnsi="ＭＳ 明朝" w:cs="ＭＳ 明朝" w:hint="eastAsia"/>
-          <w:lang w:eastAsia="zh-CN"/>
-        </w:rPr>
-        <w:t>算机才能正常运行。所以，工程</w:t>
-      </w:r>
-      <w:r>
-        <w:rPr>
-          <w:rFonts w:ascii="SimSun" w:eastAsia="SimSun" w:hAnsi="SimSun" w:cs="SimSun" w:hint="eastAsia"/>
-          <w:lang w:eastAsia="zh-CN"/>
-        </w:rPr>
-        <w:t>师们</w:t>
-      </w:r>
-      <w:r>
-        <w:rPr>
-          <w:rFonts w:ascii="ＭＳ 明朝" w:eastAsia="ＭＳ 明朝" w:hAnsi="ＭＳ 明朝" w:cs="ＭＳ 明朝" w:hint="eastAsia"/>
-          <w:lang w:eastAsia="zh-CN"/>
-        </w:rPr>
-        <w:t>把</w:t>
-      </w:r>
-      <w:r>
-        <w:rPr>
-          <w:rFonts w:ascii="SimSun" w:eastAsia="SimSun" w:hAnsi="SimSun" w:cs="SimSun" w:hint="eastAsia"/>
-          <w:lang w:eastAsia="zh-CN"/>
-        </w:rPr>
-        <w:t>这</w:t>
-      </w:r>
-      <w:r>
-        <w:rPr>
-          <w:rFonts w:ascii="ＭＳ 明朝" w:eastAsia="ＭＳ 明朝" w:hAnsi="ＭＳ 明朝" w:cs="ＭＳ 明朝" w:hint="eastAsia"/>
-          <w:lang w:eastAsia="zh-CN"/>
-        </w:rPr>
-        <w:t>个</w:t>
-      </w:r>
-      <w:r>
-        <w:rPr>
-          <w:rFonts w:ascii="SimSun" w:eastAsia="SimSun" w:hAnsi="SimSun" w:cs="SimSun" w:hint="eastAsia"/>
-          <w:lang w:eastAsia="zh-CN"/>
-        </w:rPr>
-        <w:t>过</w:t>
-      </w:r>
-      <w:r>
-        <w:rPr>
-          <w:rFonts w:ascii="ＭＳ 明朝" w:eastAsia="ＭＳ 明朝" w:hAnsi="ＭＳ 明朝" w:cs="ＭＳ 明朝" w:hint="eastAsia"/>
-          <w:lang w:eastAsia="zh-CN"/>
-        </w:rPr>
-        <w:t>程叫做</w:t>
-      </w:r>
-      <w:r>
-        <w:rPr>
-          <w:lang w:eastAsia="zh-CN"/>
-        </w:rPr>
-        <w:t>"</w:t>
-      </w:r>
-      <w:r>
-        <w:rPr>
-          <w:rFonts w:hint="eastAsia"/>
-          <w:lang w:eastAsia="zh-CN"/>
-        </w:rPr>
-        <w:t>拉鞋</w:t>
-      </w:r>
-      <w:r>
-        <w:rPr>
-          <w:rFonts w:ascii="SimSun" w:eastAsia="SimSun" w:hAnsi="SimSun" w:cs="SimSun" w:hint="eastAsia"/>
-          <w:lang w:eastAsia="zh-CN"/>
-        </w:rPr>
-        <w:t>带</w:t>
-      </w:r>
-      <w:r>
-        <w:rPr>
-          <w:lang w:eastAsia="zh-CN"/>
-        </w:rPr>
-        <w:t>"</w:t>
-      </w:r>
-      <w:r>
-        <w:rPr>
-          <w:rFonts w:hint="eastAsia"/>
-          <w:lang w:eastAsia="zh-CN"/>
-        </w:rPr>
-        <w:t>，久而久之就</w:t>
-      </w:r>
-      <w:r>
-        <w:rPr>
-          <w:rFonts w:ascii="SimSun" w:eastAsia="SimSun" w:hAnsi="SimSun" w:cs="SimSun" w:hint="eastAsia"/>
-          <w:lang w:eastAsia="zh-CN"/>
-        </w:rPr>
-        <w:t>简</w:t>
-      </w:r>
-      <w:r>
-        <w:rPr>
-          <w:rFonts w:ascii="ＭＳ 明朝" w:eastAsia="ＭＳ 明朝" w:hAnsi="ＭＳ 明朝" w:cs="ＭＳ 明朝" w:hint="eastAsia"/>
-          <w:lang w:eastAsia="zh-CN"/>
-        </w:rPr>
-        <w:t>称</w:t>
-      </w:r>
-      <w:r>
-        <w:rPr>
-          <w:rFonts w:ascii="SimSun" w:eastAsia="SimSun" w:hAnsi="SimSun" w:cs="SimSun" w:hint="eastAsia"/>
-          <w:lang w:eastAsia="zh-CN"/>
-        </w:rPr>
-        <w:t>为</w:t>
-      </w:r>
-      <w:r>
-        <w:rPr>
-          <w:lang w:eastAsia="zh-CN"/>
-        </w:rPr>
-        <w:t>boot</w:t>
-      </w:r>
-      <w:r>
-        <w:rPr>
-          <w:rFonts w:hint="eastAsia"/>
-          <w:lang w:eastAsia="zh-CN"/>
-        </w:rPr>
-        <w:t>了。</w:t>
-      </w:r>
-    </w:p>
-    <w:p>
-      <w:pPr>
-        <w:rPr>
-          <w:lang w:eastAsia="zh-CN"/>
-        </w:rPr>
-      </w:pPr>
-      <w:r>
-        <w:rPr>
-          <w:rFonts w:ascii="SimSun" w:eastAsia="SimSun" w:hAnsi="SimSun" w:cs="SimSun" w:hint="eastAsia"/>
-          <w:lang w:eastAsia="zh-CN"/>
-        </w:rPr>
-        <w:t>计</w:t>
-      </w:r>
-      <w:r>
-        <w:rPr>
-          <w:rFonts w:ascii="ＭＳ 明朝" w:eastAsia="ＭＳ 明朝" w:hAnsi="ＭＳ 明朝" w:cs="ＭＳ 明朝" w:hint="eastAsia"/>
-          <w:lang w:eastAsia="zh-CN"/>
-        </w:rPr>
-        <w:t>算机的整个启</w:t>
-      </w:r>
-      <w:r>
-        <w:rPr>
-          <w:rFonts w:ascii="SimSun" w:eastAsia="SimSun" w:hAnsi="SimSun" w:cs="SimSun" w:hint="eastAsia"/>
-          <w:lang w:eastAsia="zh-CN"/>
-        </w:rPr>
-        <w:t>动过</w:t>
-      </w:r>
-      <w:r>
-        <w:rPr>
-          <w:rFonts w:ascii="ＭＳ 明朝" w:eastAsia="ＭＳ 明朝" w:hAnsi="ＭＳ 明朝" w:cs="ＭＳ 明朝" w:hint="eastAsia"/>
-          <w:lang w:eastAsia="zh-CN"/>
-        </w:rPr>
-        <w:t>程分成四个</w:t>
-      </w:r>
-      <w:r>
-        <w:rPr>
-          <w:rFonts w:ascii="SimSun" w:eastAsia="SimSun" w:hAnsi="SimSun" w:cs="SimSun" w:hint="eastAsia"/>
-          <w:lang w:eastAsia="zh-CN"/>
-        </w:rPr>
-        <w:t>阶</w:t>
-      </w:r>
-      <w:r>
-        <w:rPr>
-          <w:rFonts w:ascii="ＭＳ 明朝" w:eastAsia="ＭＳ 明朝" w:hAnsi="ＭＳ 明朝" w:cs="ＭＳ 明朝" w:hint="eastAsia"/>
-          <w:lang w:eastAsia="zh-CN"/>
-        </w:rPr>
-        <w:t>段。</w:t>
-      </w:r>
-    </w:p>
-    <w:p>
-      <w:r>
-        <w:rPr>
-          <w:rFonts w:hint="eastAsia"/>
-        </w:rPr>
-        <w:t>一、第一</w:t>
-      </w:r>
-      <w:r>
-        <w:rPr>
-          <w:rFonts w:ascii="SimSun" w:eastAsia="SimSun" w:hAnsi="SimSun" w:cs="SimSun" w:hint="eastAsia"/>
-        </w:rPr>
-        <w:t>阶</w:t>
-      </w:r>
-      <w:r>
-        <w:rPr>
-          <w:rFonts w:ascii="ＭＳ 明朝" w:eastAsia="ＭＳ 明朝" w:hAnsi="ＭＳ 明朝" w:cs="ＭＳ 明朝" w:hint="eastAsia"/>
-        </w:rPr>
-        <w:t>段：</w:t>
-      </w:r>
-      <w:r>
-        <w:t>BIOS</w:t>
-      </w:r>
-    </w:p>
-    <w:p>
-      <w:r>
-        <w:rPr>
-          <w:rFonts w:hint="eastAsia"/>
-        </w:rPr>
-        <w:t>上个世</w:t>
-      </w:r>
-      <w:r>
-        <w:rPr>
-          <w:rFonts w:ascii="SimSun" w:eastAsia="SimSun" w:hAnsi="SimSun" w:cs="SimSun" w:hint="eastAsia"/>
-        </w:rPr>
-        <w:t>纪</w:t>
-      </w:r>
-      <w:r>
-        <w:t>70</w:t>
-      </w:r>
-      <w:r>
-        <w:rPr>
-          <w:rFonts w:hint="eastAsia"/>
-        </w:rPr>
-        <w:t>年代初，</w:t>
-      </w:r>
-      <w:r>
-        <w:t>"</w:t>
-      </w:r>
-      <w:r>
-        <w:rPr>
-          <w:rFonts w:hint="eastAsia"/>
-        </w:rPr>
-        <w:t>只</w:t>
-      </w:r>
-      <w:r>
-        <w:rPr>
-          <w:rFonts w:ascii="SimSun" w:eastAsia="SimSun" w:hAnsi="SimSun" w:cs="SimSun" w:hint="eastAsia"/>
-        </w:rPr>
-        <w:t>读</w:t>
-      </w:r>
-      <w:r>
-        <w:rPr>
-          <w:rFonts w:ascii="ＭＳ 明朝" w:eastAsia="ＭＳ 明朝" w:hAnsi="ＭＳ 明朝" w:cs="ＭＳ 明朝" w:hint="eastAsia"/>
-        </w:rPr>
-        <w:t>内存</w:t>
-      </w:r>
-      <w:r>
-        <w:t>"</w:t>
-      </w:r>
-      <w:r>
-        <w:rPr>
-          <w:rFonts w:hint="eastAsia"/>
-        </w:rPr>
-        <w:t>（</w:t>
-      </w:r>
-      <w:r>
-        <w:t>read-only memory</w:t>
-      </w:r>
-      <w:r>
-        <w:rPr>
-          <w:rFonts w:hint="eastAsia"/>
-        </w:rPr>
-        <w:t>，</w:t>
-      </w:r>
-      <w:r>
-        <w:rPr>
-          <w:rFonts w:ascii="SimSun" w:eastAsia="SimSun" w:hAnsi="SimSun" w:cs="SimSun" w:hint="eastAsia"/>
-        </w:rPr>
-        <w:t>缩</w:t>
-      </w:r>
-      <w:r>
-        <w:rPr>
-          <w:rFonts w:ascii="ＭＳ 明朝" w:eastAsia="ＭＳ 明朝" w:hAnsi="ＭＳ 明朝" w:cs="ＭＳ 明朝" w:hint="eastAsia"/>
-        </w:rPr>
-        <w:t>写</w:t>
-      </w:r>
-      <w:r>
-        <w:rPr>
-          <w:rFonts w:ascii="SimSun" w:eastAsia="SimSun" w:hAnsi="SimSun" w:cs="SimSun" w:hint="eastAsia"/>
-        </w:rPr>
-        <w:t>为</w:t>
-      </w:r>
-      <w:r>
-        <w:t>ROM</w:t>
-      </w:r>
-      <w:r>
-        <w:rPr>
-          <w:rFonts w:hint="eastAsia"/>
-        </w:rPr>
-        <w:t>）</w:t>
-      </w:r>
-      <w:r>
-        <w:rPr>
-          <w:rFonts w:ascii="SimSun" w:eastAsia="SimSun" w:hAnsi="SimSun" w:cs="SimSun" w:hint="eastAsia"/>
-        </w:rPr>
-        <w:t>发</w:t>
-      </w:r>
-      <w:r>
-        <w:rPr>
-          <w:rFonts w:ascii="ＭＳ 明朝" w:eastAsia="ＭＳ 明朝" w:hAnsi="ＭＳ 明朝" w:cs="ＭＳ 明朝" w:hint="eastAsia"/>
-        </w:rPr>
-        <w:t>明，开机程序被刷入</w:t>
-      </w:r>
-      <w:r>
-        <w:t>ROM</w:t>
-      </w:r>
-      <w:r>
-        <w:rPr>
-          <w:rFonts w:hint="eastAsia"/>
-        </w:rPr>
-        <w:t>芯片，</w:t>
-      </w:r>
-      <w:r>
-        <w:rPr>
-          <w:rFonts w:ascii="SimSun" w:eastAsia="SimSun" w:hAnsi="SimSun" w:cs="SimSun" w:hint="eastAsia"/>
-        </w:rPr>
-        <w:t>计</w:t>
-      </w:r>
-      <w:r>
-        <w:rPr>
-          <w:rFonts w:ascii="ＭＳ 明朝" w:eastAsia="ＭＳ 明朝" w:hAnsi="ＭＳ 明朝" w:cs="ＭＳ 明朝" w:hint="eastAsia"/>
-        </w:rPr>
-        <w:t>算机通</w:t>
-      </w:r>
-      <w:r>
-        <w:rPr>
-          <w:rFonts w:ascii="SimSun" w:eastAsia="SimSun" w:hAnsi="SimSun" w:cs="SimSun" w:hint="eastAsia"/>
-        </w:rPr>
-        <w:t>电</w:t>
-      </w:r>
-      <w:r>
-        <w:rPr>
-          <w:rFonts w:ascii="ＭＳ 明朝" w:eastAsia="ＭＳ 明朝" w:hAnsi="ＭＳ 明朝" w:cs="ＭＳ 明朝" w:hint="eastAsia"/>
-        </w:rPr>
-        <w:t>后，第一件事就是</w:t>
-      </w:r>
-      <w:r>
-        <w:rPr>
-          <w:rFonts w:ascii="SimSun" w:eastAsia="SimSun" w:hAnsi="SimSun" w:cs="SimSun" w:hint="eastAsia"/>
-        </w:rPr>
-        <w:t>读</w:t>
-      </w:r>
-      <w:r>
-        <w:rPr>
-          <w:rFonts w:ascii="ＭＳ 明朝" w:eastAsia="ＭＳ 明朝" w:hAnsi="ＭＳ 明朝" w:cs="ＭＳ 明朝" w:hint="eastAsia"/>
-        </w:rPr>
-        <w:t>取它。</w:t>
-      </w:r>
-    </w:p>
-    <w:p>
-      <w:r>
-        <w:lastRenderedPageBreak/>
+      <w:r>
+        <w:rPr>
+          <w:noProof/>
+        </w:rPr>
         <w:drawing>
           <wp:inline distT="0" distB="0" distL="0" distR="0">
             <wp:extent cx="4762500" cy="3952875"/>
@@ -1258,7 +23,7 @@
                     </pic:cNvPicPr>
                   </pic:nvPicPr>
                   <pic:blipFill>
-                    <a:blip r:embed="rId5" cstate="print"/>
+                    <a:blip r:embed="rId6" cstate="print"/>
                     <a:srcRect/>
                     <a:stretch>
                       <a:fillRect/>
@@ -1640,7 +405,7 @@
       </w:pPr>
       <w:r>
         <w:rPr>
-          <w:lang w:eastAsia="zh-CN"/>
+          <w:noProof/>
         </w:rPr>
         <w:lastRenderedPageBreak/>
         <w:drawing>
@@ -1659,7 +424,7 @@
                     </pic:cNvPicPr>
                   </pic:nvPicPr>
                   <pic:blipFill>
-                    <a:blip r:embed="rId6" cstate="print"/>
+                    <a:blip r:embed="rId7" cstate="print"/>
                     <a:srcRect/>
                     <a:stretch>
                       <a:fillRect/>
@@ -2203,7 +968,7 @@
       </w:pPr>
       <w:r>
         <w:rPr>
-          <w:lang w:eastAsia="zh-CN"/>
+          <w:noProof/>
         </w:rPr>
         <w:drawing>
           <wp:inline distT="0" distB="0" distL="0" distR="0">
@@ -2221,7 +986,7 @@
                     </pic:cNvPicPr>
                   </pic:nvPicPr>
                   <pic:blipFill>
-                    <a:blip r:embed="rId7" cstate="print"/>
+                    <a:blip r:embed="rId8" cstate="print"/>
                     <a:srcRect/>
                     <a:stretch>
                       <a:fillRect/>
@@ -3427,7 +2192,6 @@
     <w:p>
       <w:pPr>
         <w:rPr>
-          <w:rFonts w:hint="eastAsia"/>
           <w:lang w:eastAsia="zh-CN"/>
         </w:rPr>
       </w:pPr>
@@ -6389,7 +5153,7 @@
       </w:pPr>
       <w:r>
         <w:rPr>
-          <w:lang w:eastAsia="zh-CN"/>
+          <w:noProof/>
         </w:rPr>
         <w:drawing>
           <wp:inline distT="0" distB="0" distL="0" distR="0">
@@ -6407,7 +5171,7 @@
                     </pic:cNvPicPr>
                   </pic:nvPicPr>
                   <pic:blipFill>
-                    <a:blip r:embed="rId8" cstate="print"/>
+                    <a:blip r:embed="rId9" cstate="print"/>
                     <a:srcRect/>
                     <a:stretch>
                       <a:fillRect/>
@@ -7055,12 +5819,13 @@
     <w:p>
       <w:pPr>
         <w:rPr>
-          <w:rFonts w:hint="eastAsia"/>
-        </w:rPr>
-      </w:pPr>
-      <w:r>
-        <w:rPr>
-          <w:rFonts w:hint="eastAsia"/>
+          <w:lang w:eastAsia="zh-CN"/>
+        </w:rPr>
+      </w:pPr>
+      <w:r>
+        <w:rPr>
+          <w:rFonts w:hint="eastAsia"/>
+          <w:lang w:eastAsia="zh-CN"/>
         </w:rPr>
         <w:t>（完）</w:t>
       </w:r>
@@ -7068,23 +5833,23 @@
     <w:p>
       <w:pPr>
         <w:rPr>
-          <w:rFonts w:eastAsia="SimSun" w:hint="eastAsia"/>
-          <w:lang w:eastAsia="zh-CN"/>
-        </w:rPr>
-      </w:pPr>
-    </w:p>
-    <w:p>
-      <w:pPr>
-        <w:rPr>
-          <w:rFonts w:eastAsia="SimSun" w:hint="eastAsia"/>
-          <w:lang w:eastAsia="zh-CN"/>
-        </w:rPr>
-      </w:pPr>
-    </w:p>
-    <w:p>
-      <w:pPr>
-        <w:rPr>
-          <w:rFonts w:eastAsia="SimSun" w:hint="eastAsia"/>
+          <w:rFonts w:eastAsia="SimSun"/>
+          <w:lang w:eastAsia="zh-CN"/>
+        </w:rPr>
+      </w:pPr>
+    </w:p>
+    <w:p>
+      <w:pPr>
+        <w:rPr>
+          <w:rFonts w:eastAsia="SimSun"/>
+          <w:lang w:eastAsia="zh-CN"/>
+        </w:rPr>
+      </w:pPr>
+    </w:p>
+    <w:p>
+      <w:pPr>
+        <w:rPr>
+          <w:rFonts w:eastAsia="SimSun"/>
           <w:lang w:eastAsia="zh-CN"/>
         </w:rPr>
       </w:pPr>
@@ -7379,7 +6144,7 @@
     <w:p>
       <w:pPr>
         <w:rPr>
-          <w:rFonts w:eastAsia="SimSun" w:hint="eastAsia"/>
+          <w:rFonts w:eastAsia="SimSun"/>
           <w:lang w:eastAsia="zh-CN"/>
         </w:rPr>
       </w:pPr>
@@ -7417,7 +6182,7 @@
     <w:p>
       <w:pPr>
         <w:rPr>
-          <w:rFonts w:eastAsia="SimSun" w:hint="eastAsia"/>
+          <w:rFonts w:eastAsia="SimSun"/>
           <w:lang w:eastAsia="zh-CN"/>
         </w:rPr>
       </w:pPr>
@@ -7432,7 +6197,7 @@
     <w:p>
       <w:pPr>
         <w:rPr>
-          <w:rFonts w:eastAsia="SimSun" w:hint="eastAsia"/>
+          <w:rFonts w:eastAsia="SimSun"/>
           <w:lang w:eastAsia="zh-CN"/>
         </w:rPr>
       </w:pPr>
@@ -7454,7 +6219,7 @@
     <w:p>
       <w:pPr>
         <w:rPr>
-          <w:rFonts w:eastAsia="SimSun" w:hint="eastAsia"/>
+          <w:rFonts w:eastAsia="SimSun"/>
           <w:lang w:eastAsia="zh-CN"/>
         </w:rPr>
       </w:pPr>
@@ -7476,7 +6241,7 @@
     <w:p>
       <w:pPr>
         <w:rPr>
-          <w:rFonts w:eastAsia="SimSun" w:hint="eastAsia"/>
+          <w:rFonts w:eastAsia="SimSun"/>
           <w:lang w:eastAsia="zh-CN"/>
         </w:rPr>
       </w:pPr>
@@ -7498,7 +6263,7 @@
     <w:p>
       <w:pPr>
         <w:rPr>
-          <w:rFonts w:eastAsia="SimSun" w:hint="eastAsia"/>
+          <w:rFonts w:eastAsia="SimSun"/>
           <w:lang w:eastAsia="zh-CN"/>
         </w:rPr>
       </w:pPr>
@@ -7521,7 +6286,7 @@
     <w:p>
       <w:pPr>
         <w:rPr>
-          <w:rFonts w:eastAsia="SimSun" w:hint="eastAsia"/>
+          <w:rFonts w:eastAsia="SimSun"/>
           <w:lang w:eastAsia="zh-CN"/>
         </w:rPr>
       </w:pPr>
@@ -7543,7 +6308,7 @@
     <w:p>
       <w:pPr>
         <w:rPr>
-          <w:rFonts w:eastAsia="SimSun" w:hint="eastAsia"/>
+          <w:rFonts w:eastAsia="SimSun"/>
           <w:lang w:eastAsia="zh-CN"/>
         </w:rPr>
       </w:pPr>
@@ -7565,7 +6330,7 @@
     <w:p>
       <w:pPr>
         <w:rPr>
-          <w:rFonts w:eastAsia="SimSun" w:hint="eastAsia"/>
+          <w:rFonts w:eastAsia="SimSun"/>
           <w:lang w:eastAsia="zh-CN"/>
         </w:rPr>
       </w:pPr>
@@ -7587,7 +6352,7 @@
     <w:p>
       <w:pPr>
         <w:rPr>
-          <w:rFonts w:eastAsia="SimSun" w:hint="eastAsia"/>
+          <w:rFonts w:eastAsia="SimSun"/>
           <w:lang w:eastAsia="zh-CN"/>
         </w:rPr>
       </w:pPr>
@@ -7609,7 +6374,7 @@
     <w:p>
       <w:pPr>
         <w:rPr>
-          <w:rFonts w:eastAsia="SimSun" w:hint="eastAsia"/>
+          <w:rFonts w:eastAsia="SimSun"/>
           <w:lang w:eastAsia="zh-CN"/>
         </w:rPr>
       </w:pPr>
@@ -7631,7 +6396,7 @@
     <w:p>
       <w:pPr>
         <w:rPr>
-          <w:rFonts w:eastAsia="SimSun" w:hint="eastAsia"/>
+          <w:rFonts w:eastAsia="SimSun"/>
           <w:lang w:eastAsia="zh-CN"/>
         </w:rPr>
       </w:pPr>
@@ -8302,7 +7067,7 @@
     <w:p>
       <w:pPr>
         <w:rPr>
-          <w:rFonts w:eastAsia="SimSun" w:hint="eastAsia"/>
+          <w:rFonts w:eastAsia="SimSun"/>
           <w:lang w:eastAsia="zh-CN"/>
         </w:rPr>
       </w:pPr>
@@ -8324,7 +7089,7 @@
     <w:p>
       <w:pPr>
         <w:rPr>
-          <w:rFonts w:eastAsia="SimSun" w:hint="eastAsia"/>
+          <w:rFonts w:eastAsia="SimSun"/>
           <w:lang w:eastAsia="zh-CN"/>
         </w:rPr>
       </w:pPr>
@@ -8488,7 +7253,7 @@
     <w:p>
       <w:pPr>
         <w:rPr>
-          <w:rFonts w:eastAsia="SimSun" w:hint="eastAsia"/>
+          <w:rFonts w:eastAsia="SimSun"/>
           <w:lang w:eastAsia="zh-CN"/>
         </w:rPr>
       </w:pPr>
@@ -8510,7 +7275,7 @@
     <w:p>
       <w:pPr>
         <w:rPr>
-          <w:rFonts w:eastAsia="SimSun" w:hint="eastAsia"/>
+          <w:rFonts w:eastAsia="SimSun"/>
           <w:lang w:eastAsia="zh-CN"/>
         </w:rPr>
       </w:pPr>
@@ -8532,7 +7297,7 @@
     <w:p>
       <w:pPr>
         <w:rPr>
-          <w:rFonts w:eastAsia="SimSun" w:hint="eastAsia"/>
+          <w:rFonts w:eastAsia="SimSun"/>
           <w:lang w:eastAsia="zh-CN"/>
         </w:rPr>
       </w:pPr>
@@ -8554,7 +7319,7 @@
     <w:p>
       <w:pPr>
         <w:rPr>
-          <w:rFonts w:eastAsia="SimSun" w:hint="eastAsia"/>
+          <w:rFonts w:eastAsia="SimSun"/>
           <w:lang w:eastAsia="zh-CN"/>
         </w:rPr>
       </w:pPr>
@@ -8576,7 +7341,7 @@
     <w:p>
       <w:pPr>
         <w:rPr>
-          <w:rFonts w:eastAsia="SimSun" w:hint="eastAsia"/>
+          <w:rFonts w:eastAsia="SimSun"/>
           <w:lang w:eastAsia="zh-CN"/>
         </w:rPr>
       </w:pPr>
@@ -8598,7 +7363,7 @@
     <w:p>
       <w:pPr>
         <w:rPr>
-          <w:rFonts w:eastAsia="SimSun" w:hint="eastAsia"/>
+          <w:rFonts w:eastAsia="SimSun"/>
           <w:lang w:eastAsia="zh-CN"/>
         </w:rPr>
       </w:pPr>
@@ -8620,7 +7385,7 @@
     <w:p>
       <w:pPr>
         <w:rPr>
-          <w:rFonts w:eastAsia="SimSun" w:hint="eastAsia"/>
+          <w:rFonts w:eastAsia="SimSun"/>
           <w:lang w:eastAsia="zh-CN"/>
         </w:rPr>
       </w:pPr>
@@ -8642,7 +7407,7 @@
     <w:p>
       <w:pPr>
         <w:rPr>
-          <w:rFonts w:eastAsia="SimSun" w:hint="eastAsia"/>
+          <w:rFonts w:eastAsia="SimSun"/>
           <w:lang w:eastAsia="zh-CN"/>
         </w:rPr>
       </w:pPr>
@@ -8790,7 +7555,7 @@
     <w:p>
       <w:pPr>
         <w:rPr>
-          <w:rFonts w:eastAsia="SimSun" w:hint="eastAsia"/>
+          <w:rFonts w:eastAsia="SimSun"/>
           <w:lang w:eastAsia="zh-CN"/>
         </w:rPr>
       </w:pPr>
@@ -8828,7 +7593,7 @@
     <w:p>
       <w:pPr>
         <w:rPr>
-          <w:rFonts w:eastAsia="SimSun" w:hint="eastAsia"/>
+          <w:rFonts w:eastAsia="SimSun"/>
           <w:lang w:eastAsia="zh-CN"/>
         </w:rPr>
       </w:pPr>
@@ -8843,7 +7608,7 @@
     <w:p>
       <w:pPr>
         <w:rPr>
-          <w:rFonts w:eastAsia="SimSun" w:hint="eastAsia"/>
+          <w:rFonts w:eastAsia="SimSun"/>
           <w:lang w:eastAsia="zh-CN"/>
         </w:rPr>
       </w:pPr>
@@ -8865,7 +7630,7 @@
     <w:p>
       <w:pPr>
         <w:rPr>
-          <w:rFonts w:eastAsia="SimSun" w:hint="eastAsia"/>
+          <w:rFonts w:eastAsia="SimSun"/>
           <w:lang w:eastAsia="zh-CN"/>
         </w:rPr>
       </w:pPr>
@@ -8887,7 +7652,7 @@
     <w:p>
       <w:pPr>
         <w:rPr>
-          <w:rFonts w:eastAsia="SimSun" w:hint="eastAsia"/>
+          <w:rFonts w:eastAsia="SimSun"/>
           <w:lang w:eastAsia="zh-CN"/>
         </w:rPr>
       </w:pPr>
@@ -8909,7 +7674,7 @@
     <w:p>
       <w:pPr>
         <w:rPr>
-          <w:rFonts w:eastAsia="SimSun" w:hint="eastAsia"/>
+          <w:rFonts w:eastAsia="SimSun"/>
           <w:lang w:eastAsia="zh-CN"/>
         </w:rPr>
       </w:pPr>
@@ -8931,7 +7696,7 @@
     <w:p>
       <w:pPr>
         <w:rPr>
-          <w:rFonts w:eastAsia="SimSun" w:hint="eastAsia"/>
+          <w:rFonts w:eastAsia="SimSun"/>
           <w:lang w:eastAsia="zh-CN"/>
         </w:rPr>
       </w:pPr>
@@ -8953,7 +7718,7 @@
     <w:p>
       <w:pPr>
         <w:rPr>
-          <w:rFonts w:eastAsia="SimSun" w:hint="eastAsia"/>
+          <w:rFonts w:eastAsia="SimSun"/>
           <w:lang w:eastAsia="zh-CN"/>
         </w:rPr>
       </w:pPr>
@@ -8975,7 +7740,7 @@
     <w:p>
       <w:pPr>
         <w:rPr>
-          <w:rFonts w:eastAsia="SimSun" w:hint="eastAsia"/>
+          <w:rFonts w:eastAsia="SimSun"/>
           <w:lang w:eastAsia="zh-CN"/>
         </w:rPr>
       </w:pPr>
@@ -8997,7 +7762,7 @@
     <w:p>
       <w:pPr>
         <w:rPr>
-          <w:rFonts w:eastAsia="SimSun" w:hint="eastAsia"/>
+          <w:rFonts w:eastAsia="SimSun"/>
           <w:lang w:eastAsia="zh-CN"/>
         </w:rPr>
       </w:pPr>
@@ -9020,7 +7785,7 @@
     <w:p>
       <w:pPr>
         <w:rPr>
-          <w:rFonts w:eastAsia="SimSun" w:hint="eastAsia"/>
+          <w:rFonts w:eastAsia="SimSun"/>
           <w:lang w:eastAsia="zh-CN"/>
         </w:rPr>
       </w:pPr>
@@ -9042,7 +7807,7 @@
     <w:p>
       <w:pPr>
         <w:rPr>
-          <w:rFonts w:eastAsia="SimSun" w:hint="eastAsia"/>
+          <w:rFonts w:eastAsia="SimSun"/>
           <w:lang w:eastAsia="zh-CN"/>
         </w:rPr>
       </w:pPr>
@@ -9064,7 +7829,7 @@
     <w:p>
       <w:pPr>
         <w:rPr>
-          <w:rFonts w:eastAsia="SimSun" w:hint="eastAsia"/>
+          <w:rFonts w:eastAsia="SimSun"/>
           <w:lang w:eastAsia="zh-CN"/>
         </w:rPr>
       </w:pPr>
@@ -9679,7 +8444,7 @@
     <w:p>
       <w:pPr>
         <w:rPr>
-          <w:rFonts w:eastAsia="SimSun" w:hint="eastAsia"/>
+          <w:rFonts w:eastAsia="SimSun"/>
           <w:lang w:eastAsia="zh-CN"/>
         </w:rPr>
       </w:pPr>
@@ -9717,7 +8482,7 @@
     <w:p>
       <w:pPr>
         <w:rPr>
-          <w:rFonts w:eastAsia="SimSun" w:hint="eastAsia"/>
+          <w:rFonts w:eastAsia="SimSun"/>
           <w:lang w:eastAsia="zh-CN"/>
         </w:rPr>
       </w:pPr>
@@ -9732,7 +8497,7 @@
     <w:p>
       <w:pPr>
         <w:rPr>
-          <w:rFonts w:eastAsia="SimSun" w:hint="eastAsia"/>
+          <w:rFonts w:eastAsia="SimSun"/>
           <w:lang w:eastAsia="zh-CN"/>
         </w:rPr>
       </w:pPr>
@@ -9754,7 +8519,7 @@
     <w:p>
       <w:pPr>
         <w:rPr>
-          <w:rFonts w:eastAsia="SimSun" w:hint="eastAsia"/>
+          <w:rFonts w:eastAsia="SimSun"/>
           <w:lang w:eastAsia="zh-CN"/>
         </w:rPr>
       </w:pPr>
@@ -9801,7 +8566,7 @@
     <w:p>
       <w:pPr>
         <w:rPr>
-          <w:rFonts w:eastAsia="SimSun" w:hint="eastAsia"/>
+          <w:rFonts w:eastAsia="SimSun"/>
           <w:lang w:eastAsia="zh-CN"/>
         </w:rPr>
       </w:pPr>
@@ -9849,7 +8614,7 @@
     <w:p>
       <w:pPr>
         <w:rPr>
-          <w:rFonts w:eastAsia="SimSun" w:hint="eastAsia"/>
+          <w:rFonts w:eastAsia="SimSun"/>
           <w:lang w:eastAsia="zh-CN"/>
         </w:rPr>
       </w:pPr>
@@ -9903,7 +8668,7 @@
     <w:p>
       <w:pPr>
         <w:rPr>
-          <w:rFonts w:eastAsia="SimSun" w:hint="eastAsia"/>
+          <w:rFonts w:eastAsia="SimSun"/>
           <w:lang w:eastAsia="zh-CN"/>
         </w:rPr>
       </w:pPr>
@@ -9957,7 +8722,7 @@
     <w:p>
       <w:pPr>
         <w:rPr>
-          <w:rFonts w:eastAsia="SimSun" w:hint="eastAsia"/>
+          <w:rFonts w:eastAsia="SimSun"/>
           <w:lang w:eastAsia="zh-CN"/>
         </w:rPr>
       </w:pPr>
@@ -10004,7 +8769,7 @@
     <w:p>
       <w:pPr>
         <w:rPr>
-          <w:rFonts w:eastAsia="SimSun" w:hint="eastAsia"/>
+          <w:rFonts w:eastAsia="SimSun"/>
           <w:lang w:eastAsia="zh-CN"/>
         </w:rPr>
       </w:pPr>
@@ -10051,7 +8816,7 @@
     <w:p>
       <w:pPr>
         <w:rPr>
-          <w:rFonts w:eastAsia="SimSun" w:hint="eastAsia"/>
+          <w:rFonts w:eastAsia="SimSun"/>
           <w:lang w:eastAsia="zh-CN"/>
         </w:rPr>
       </w:pPr>
@@ -10089,7 +8854,7 @@
     <w:p>
       <w:pPr>
         <w:rPr>
-          <w:rFonts w:eastAsia="SimSun" w:hint="eastAsia"/>
+          <w:rFonts w:eastAsia="SimSun"/>
           <w:lang w:eastAsia="zh-CN"/>
         </w:rPr>
       </w:pPr>
@@ -10136,7 +8901,7 @@
     <w:p>
       <w:pPr>
         <w:rPr>
-          <w:rFonts w:eastAsia="SimSun" w:hint="eastAsia"/>
+          <w:rFonts w:eastAsia="SimSun"/>
           <w:lang w:eastAsia="zh-CN"/>
         </w:rPr>
       </w:pPr>
@@ -10158,7 +8923,7 @@
     <w:p>
       <w:pPr>
         <w:rPr>
-          <w:rFonts w:eastAsia="SimSun" w:hint="eastAsia"/>
+          <w:rFonts w:eastAsia="SimSun"/>
           <w:lang w:eastAsia="zh-CN"/>
         </w:rPr>
       </w:pPr>
@@ -10264,7 +9029,7 @@
     <w:p>
       <w:pPr>
         <w:rPr>
-          <w:rFonts w:eastAsia="SimSun" w:hint="eastAsia"/>
+          <w:rFonts w:eastAsia="SimSun"/>
           <w:lang w:eastAsia="zh-CN"/>
         </w:rPr>
       </w:pPr>
@@ -10318,7 +9083,7 @@
     <w:p>
       <w:pPr>
         <w:rPr>
-          <w:rFonts w:eastAsia="SimSun" w:hint="eastAsia"/>
+          <w:rFonts w:eastAsia="SimSun"/>
           <w:lang w:eastAsia="zh-CN"/>
         </w:rPr>
       </w:pPr>
@@ -11410,7 +10175,7 @@
     <w:p>
       <w:pPr>
         <w:rPr>
-          <w:rFonts w:eastAsia="SimSun" w:hint="eastAsia"/>
+          <w:rFonts w:eastAsia="SimSun"/>
           <w:lang w:eastAsia="zh-CN"/>
         </w:rPr>
       </w:pPr>
@@ -11441,7 +10206,7 @@
     <w:p>
       <w:pPr>
         <w:rPr>
-          <w:rFonts w:eastAsia="SimSun" w:hint="eastAsia"/>
+          <w:rFonts w:eastAsia="SimSun"/>
           <w:lang w:eastAsia="zh-CN"/>
         </w:rPr>
       </w:pPr>
@@ -11472,7 +10237,7 @@
     <w:p>
       <w:pPr>
         <w:rPr>
-          <w:rFonts w:eastAsia="SimSun" w:hint="eastAsia"/>
+          <w:rFonts w:eastAsia="SimSun"/>
           <w:lang w:eastAsia="zh-CN"/>
         </w:rPr>
       </w:pPr>
@@ -11494,7 +10259,7 @@
     <w:p>
       <w:pPr>
         <w:rPr>
-          <w:rFonts w:eastAsia="SimSun" w:hint="eastAsia"/>
+          <w:rFonts w:eastAsia="SimSun"/>
           <w:lang w:eastAsia="zh-CN"/>
         </w:rPr>
       </w:pPr>
@@ -12124,7 +10889,7 @@
     <w:p>
       <w:pPr>
         <w:rPr>
-          <w:rFonts w:eastAsia="SimSun" w:hint="eastAsia"/>
+          <w:rFonts w:eastAsia="SimSun"/>
           <w:lang w:eastAsia="zh-CN"/>
         </w:rPr>
       </w:pPr>
@@ -12146,7 +10911,7 @@
     <w:p>
       <w:pPr>
         <w:rPr>
-          <w:rFonts w:eastAsia="SimSun" w:hint="eastAsia"/>
+          <w:rFonts w:eastAsia="SimSun"/>
           <w:lang w:eastAsia="zh-CN"/>
         </w:rPr>
       </w:pPr>
@@ -12184,7 +10949,7 @@
     <w:p>
       <w:pPr>
         <w:rPr>
-          <w:rFonts w:eastAsia="SimSun" w:hint="eastAsia"/>
+          <w:rFonts w:eastAsia="SimSun"/>
           <w:lang w:eastAsia="zh-CN"/>
         </w:rPr>
       </w:pPr>
@@ -12222,7 +10987,7 @@
     <w:p>
       <w:pPr>
         <w:rPr>
-          <w:rFonts w:eastAsia="SimSun" w:hint="eastAsia"/>
+          <w:rFonts w:eastAsia="SimSun"/>
           <w:lang w:eastAsia="zh-CN"/>
         </w:rPr>
       </w:pPr>
@@ -12246,7 +11011,7 @@
     <w:p>
       <w:pPr>
         <w:rPr>
-          <w:rFonts w:eastAsia="SimSun" w:hint="eastAsia"/>
+          <w:rFonts w:eastAsia="SimSun"/>
           <w:lang w:eastAsia="zh-CN"/>
         </w:rPr>
       </w:pPr>
@@ -12270,7 +11035,7 @@
     <w:p>
       <w:pPr>
         <w:rPr>
-          <w:rFonts w:eastAsia="SimSun" w:hint="eastAsia"/>
+          <w:rFonts w:eastAsia="SimSun"/>
           <w:lang w:eastAsia="zh-CN"/>
         </w:rPr>
       </w:pPr>
@@ -12541,7 +11306,7 @@
     <w:p>
       <w:pPr>
         <w:rPr>
-          <w:rFonts w:eastAsia="SimSun" w:hint="eastAsia"/>
+          <w:rFonts w:eastAsia="SimSun"/>
           <w:lang w:eastAsia="zh-CN"/>
         </w:rPr>
       </w:pPr>
@@ -12563,7 +11328,7 @@
     <w:p>
       <w:pPr>
         <w:rPr>
-          <w:rFonts w:eastAsia="SimSun" w:hint="eastAsia"/>
+          <w:rFonts w:eastAsia="SimSun"/>
           <w:lang w:eastAsia="zh-CN"/>
         </w:rPr>
       </w:pPr>
@@ -12585,7 +11350,7 @@
     <w:p>
       <w:pPr>
         <w:rPr>
-          <w:rFonts w:eastAsia="SimSun" w:hint="eastAsia"/>
+          <w:rFonts w:eastAsia="SimSun"/>
           <w:lang w:eastAsia="zh-CN"/>
         </w:rPr>
       </w:pPr>
@@ -12609,7 +11374,7 @@
     <w:p>
       <w:pPr>
         <w:rPr>
-          <w:rFonts w:eastAsia="SimSun" w:hint="eastAsia"/>
+          <w:rFonts w:eastAsia="SimSun"/>
           <w:lang w:eastAsia="zh-CN"/>
         </w:rPr>
       </w:pPr>
@@ -12781,7 +11546,7 @@
     <w:p>
       <w:pPr>
         <w:rPr>
-          <w:rFonts w:eastAsia="SimSun" w:hint="eastAsia"/>
+          <w:rFonts w:eastAsia="SimSun"/>
           <w:lang w:eastAsia="zh-CN"/>
         </w:rPr>
       </w:pPr>
@@ -12951,23 +11716,23 @@
     <w:p>
       <w:pPr>
         <w:rPr>
-          <w:rFonts w:eastAsia="SimSun" w:hint="eastAsia"/>
-          <w:lang w:eastAsia="zh-CN"/>
-        </w:rPr>
-      </w:pPr>
-    </w:p>
-    <w:p>
-      <w:pPr>
-        <w:rPr>
-          <w:rFonts w:eastAsia="SimSun" w:hint="eastAsia"/>
-          <w:lang w:eastAsia="zh-CN"/>
-        </w:rPr>
-      </w:pPr>
-    </w:p>
-    <w:p>
-      <w:pPr>
-        <w:rPr>
-          <w:rFonts w:eastAsia="SimSun" w:hint="eastAsia"/>
+          <w:rFonts w:eastAsia="SimSun"/>
+          <w:lang w:eastAsia="zh-CN"/>
+        </w:rPr>
+      </w:pPr>
+    </w:p>
+    <w:p>
+      <w:pPr>
+        <w:rPr>
+          <w:rFonts w:eastAsia="SimSun"/>
+          <w:lang w:eastAsia="zh-CN"/>
+        </w:rPr>
+      </w:pPr>
+    </w:p>
+    <w:p>
+      <w:pPr>
+        <w:rPr>
+          <w:rFonts w:eastAsia="SimSun"/>
           <w:lang w:eastAsia="zh-CN"/>
         </w:rPr>
       </w:pPr>
@@ -12991,7 +11756,7 @@
                     </pic:cNvPicPr>
                   </pic:nvPicPr>
                   <pic:blipFill>
-                    <a:blip r:embed="rId9" cstate="print"/>
+                    <a:blip r:embed="rId10" cstate="print"/>
                     <a:srcRect/>
                     <a:stretch>
                       <a:fillRect/>
@@ -13034,7 +11799,7 @@
                     </pic:cNvPicPr>
                   </pic:nvPicPr>
                   <pic:blipFill>
-                    <a:blip r:embed="rId10" cstate="print"/>
+                    <a:blip r:embed="rId11" cstate="print"/>
                     <a:srcRect/>
                     <a:stretch>
                       <a:fillRect/>
@@ -13076,7 +11841,7 @@
                     </pic:cNvPicPr>
                   </pic:nvPicPr>
                   <pic:blipFill>
-                    <a:blip r:embed="rId11" cstate="print"/>
+                    <a:blip r:embed="rId12" cstate="print"/>
                     <a:srcRect/>
                     <a:stretch>
                       <a:fillRect/>
@@ -13118,7 +11883,7 @@
                     </pic:cNvPicPr>
                   </pic:nvPicPr>
                   <pic:blipFill>
-                    <a:blip r:embed="rId12" cstate="print"/>
+                    <a:blip r:embed="rId13" cstate="print"/>
                     <a:srcRect/>
                     <a:stretch>
                       <a:fillRect/>
@@ -13160,7 +11925,7 @@
                     </pic:cNvPicPr>
                   </pic:nvPicPr>
                   <pic:blipFill>
-                    <a:blip r:embed="rId13" cstate="print"/>
+                    <a:blip r:embed="rId14" cstate="print"/>
                     <a:srcRect/>
                     <a:stretch>
                       <a:fillRect/>
@@ -13202,7 +11967,7 @@
                     </pic:cNvPicPr>
                   </pic:nvPicPr>
                   <pic:blipFill>
-                    <a:blip r:embed="rId14" cstate="print"/>
+                    <a:blip r:embed="rId15" cstate="print"/>
                     <a:srcRect/>
                     <a:stretch>
                       <a:fillRect/>
@@ -13245,7 +12010,7 @@
                     </pic:cNvPicPr>
                   </pic:nvPicPr>
                   <pic:blipFill>
-                    <a:blip r:embed="rId15" cstate="print"/>
+                    <a:blip r:embed="rId16" cstate="print"/>
                     <a:srcRect/>
                     <a:stretch>
                       <a:fillRect/>
@@ -13287,7 +12052,7 @@
                     </pic:cNvPicPr>
                   </pic:nvPicPr>
                   <pic:blipFill>
-                    <a:blip r:embed="rId16" cstate="print"/>
+                    <a:blip r:embed="rId17" cstate="print"/>
                     <a:srcRect/>
                     <a:stretch>
                       <a:fillRect/>
@@ -13318,6 +12083,44 @@
     </w:sectPr>
   </w:body>
 </w:document>
+</file>
+
+<file path=word/endnotes.xml><?xml version="1.0" encoding="utf-8"?>
+<w:endnotes xmlns:ve="http://schemas.openxmlformats.org/markup-compatibility/2006" xmlns:o="urn:schemas-microsoft-com:office:office" xmlns:r="http://schemas.openxmlformats.org/officeDocument/2006/relationships" xmlns:m="http://schemas.openxmlformats.org/officeDocument/2006/math" xmlns:v="urn:schemas-microsoft-com:vml" xmlns:wp="http://schemas.openxmlformats.org/drawingml/2006/wordprocessingDrawing" xmlns:w10="urn:schemas-microsoft-com:office:word" xmlns:w="http://schemas.openxmlformats.org/wordprocessingml/2006/main" xmlns:wne="http://schemas.microsoft.com/office/word/2006/wordml">
+  <w:endnote w:type="separator" w:id="-1">
+    <w:p>
+      <w:r>
+        <w:separator/>
+      </w:r>
+    </w:p>
+  </w:endnote>
+  <w:endnote w:type="continuationSeparator" w:id="0">
+    <w:p>
+      <w:r>
+        <w:continuationSeparator/>
+      </w:r>
+    </w:p>
+  </w:endnote>
+</w:endnotes>
+</file>
+
+<file path=word/footnotes.xml><?xml version="1.0" encoding="utf-8"?>
+<w:footnotes xmlns:ve="http://schemas.openxmlformats.org/markup-compatibility/2006" xmlns:o="urn:schemas-microsoft-com:office:office" xmlns:r="http://schemas.openxmlformats.org/officeDocument/2006/relationships" xmlns:m="http://schemas.openxmlformats.org/officeDocument/2006/math" xmlns:v="urn:schemas-microsoft-com:vml" xmlns:wp="http://schemas.openxmlformats.org/drawingml/2006/wordprocessingDrawing" xmlns:w10="urn:schemas-microsoft-com:office:word" xmlns:w="http://schemas.openxmlformats.org/wordprocessingml/2006/main" xmlns:wne="http://schemas.microsoft.com/office/word/2006/wordml">
+  <w:footnote w:type="separator" w:id="-1">
+    <w:p>
+      <w:r>
+        <w:separator/>
+      </w:r>
+    </w:p>
+  </w:footnote>
+  <w:footnote w:type="continuationSeparator" w:id="0">
+    <w:p>
+      <w:r>
+        <w:continuationSeparator/>
+      </w:r>
+    </w:p>
+  </w:footnote>
+</w:footnotes>
 </file>
 
 <file path=word/styles.xml><?xml version="1.0" encoding="utf-8"?>
@@ -13578,6 +12381,54 @@
       <w:sz w:val="18"/>
       <w:szCs w:val="18"/>
     </w:rPr>
+  </w:style>
+  <w:style w:type="paragraph" w:styleId="a7">
+    <w:name w:val="header"/>
+    <w:basedOn w:val="a"/>
+    <w:link w:val="a8"/>
+    <w:uiPriority w:val="99"/>
+    <w:semiHidden/>
+    <w:unhideWhenUsed/>
+    <w:rsid w:val="003C030E"/>
+    <w:pPr>
+      <w:tabs>
+        <w:tab w:val="center" w:pos="4252"/>
+        <w:tab w:val="right" w:pos="8504"/>
+      </w:tabs>
+      <w:snapToGrid w:val="0"/>
+    </w:pPr>
+  </w:style>
+  <w:style w:type="character" w:customStyle="1" w:styleId="a8">
+    <w:name w:val="ヘッダー (文字)"/>
+    <w:basedOn w:val="a0"/>
+    <w:link w:val="a7"/>
+    <w:uiPriority w:val="99"/>
+    <w:semiHidden/>
+    <w:rsid w:val="003C030E"/>
+  </w:style>
+  <w:style w:type="paragraph" w:styleId="a9">
+    <w:name w:val="footer"/>
+    <w:basedOn w:val="a"/>
+    <w:link w:val="aa"/>
+    <w:uiPriority w:val="99"/>
+    <w:semiHidden/>
+    <w:unhideWhenUsed/>
+    <w:rsid w:val="003C030E"/>
+    <w:pPr>
+      <w:tabs>
+        <w:tab w:val="center" w:pos="4252"/>
+        <w:tab w:val="right" w:pos="8504"/>
+      </w:tabs>
+      <w:snapToGrid w:val="0"/>
+    </w:pPr>
+  </w:style>
+  <w:style w:type="character" w:customStyle="1" w:styleId="aa">
+    <w:name w:val="フッター (文字)"/>
+    <w:basedOn w:val="a0"/>
+    <w:link w:val="a9"/>
+    <w:uiPriority w:val="99"/>
+    <w:semiHidden/>
+    <w:rsid w:val="003C030E"/>
   </w:style>
 </w:styles>
 </file>
